--- a/SOHR UserManual.docx
+++ b/SOHR UserManual.docx
@@ -2,6 +2,8 @@
 <file path=word/document.xml><?xml version="1.0" encoding="utf-8"?>
 <w:document xmlns:wpc="http://schemas.microsoft.com/office/word/2010/wordprocessingCanvas" xmlns:cx="http://schemas.microsoft.com/office/drawing/2014/chartex" xmlns:cx1="http://schemas.microsoft.com/office/drawing/2015/9/8/chartex" xmlns:cx2="http://schemas.microsoft.com/office/drawing/2015/10/21/chartex" xmlns:cx3="http://schemas.microsoft.com/office/drawing/2016/5/9/chartex" xmlns:cx4="http://schemas.microsoft.com/office/drawing/2016/5/10/chartex" xmlns:cx5="http://schemas.microsoft.com/office/drawing/2016/5/11/chartex" xmlns:mc="http://schemas.openxmlformats.org/markup-compatibility/2006" xmlns:o="urn:schemas-microsoft-com:office:office" xmlns:r="http://schemas.openxmlformats.org/officeDocument/2006/relationships" xmlns:m="http://schemas.openxmlformats.org/officeDocument/2006/math" xmlns:v="urn:schemas-microsoft-com:vml" xmlns:wp14="http://schemas.microsoft.com/office/word/2010/wordprocessingDrawing" xmlns:wp="http://schemas.openxmlformats.org/drawingml/2006/wordprocessingDrawing" xmlns:w10="urn:schemas-microsoft-com:office:word" xmlns:w="http://schemas.openxmlformats.org/wordprocessingml/2006/main" xmlns:w14="http://schemas.microsoft.com/office/word/2010/wordml" xmlns:w15="http://schemas.microsoft.com/office/word/2012/wordml" xmlns:w16se="http://schemas.microsoft.com/office/word/2015/wordml/symex" xmlns:wpg="http://schemas.microsoft.com/office/word/2010/wordprocessingGroup" xmlns:wpi="http://schemas.microsoft.com/office/word/2010/wordprocessingInk" xmlns:wne="http://schemas.microsoft.com/office/word/2006/wordml" xmlns:wps="http://schemas.microsoft.com/office/word/2010/wordprocessingShape" mc:Ignorable="w14 w15 w16se wp14">
   <w:body>
+    <w:bookmarkStart w:id="0" w:name="_GoBack" w:displacedByCustomXml="next"/>
+    <w:bookmarkEnd w:id="0" w:displacedByCustomXml="next"/>
     <w:sdt>
       <w:sdtPr>
         <w:id w:val="-1209953844"/>
@@ -1154,7 +1156,7 @@
                 <w:noProof/>
                 <w:webHidden/>
               </w:rPr>
-              <w:t>3</w:t>
+              <w:t>4</w:t>
             </w:r>
             <w:r>
               <w:rPr>
@@ -1240,7 +1242,7 @@
                 <w:noProof/>
                 <w:webHidden/>
               </w:rPr>
-              <w:t>3</w:t>
+              <w:t>4</w:t>
             </w:r>
             <w:r>
               <w:rPr>
@@ -1289,41 +1291,65 @@
       <w:pPr>
         <w:pStyle w:val="berschrift1"/>
       </w:pPr>
-      <w:bookmarkStart w:id="0" w:name="_Toc473797520"/>
+      <w:bookmarkStart w:id="1" w:name="_Toc473797520"/>
       <w:r>
         <w:lastRenderedPageBreak/>
         <w:t>Einleitung</w:t>
-      </w:r>
-      <w:bookmarkEnd w:id="0"/>
-    </w:p>
-    <w:p>
-      <w:r>
-        <w:t xml:space="preserve">Danke, dass Sie sich für den Kauf von SOHR.DesicionMaker entschieden haben. Im vorliegenden Dokument erhalten Sie eine Anleitung für die Installation und eine kurze Einführung in das Programm. </w:t>
-      </w:r>
-    </w:p>
-    <w:p>
-      <w:pPr>
-        <w:pStyle w:val="berschrift1"/>
-      </w:pPr>
-      <w:bookmarkStart w:id="1" w:name="_Toc473797521"/>
-      <w:r>
-        <w:t>Installation</w:t>
       </w:r>
       <w:bookmarkEnd w:id="1"/>
     </w:p>
     <w:p>
-      <w:pPr>
-        <w:pStyle w:val="berschrift2"/>
-      </w:pPr>
-      <w:bookmarkStart w:id="2" w:name="_Toc473797522"/>
-      <w:r>
-        <w:t>Vorbereitung</w:t>
+      <w:r>
+        <w:t xml:space="preserve">Danke, dass Sie sich für den Kauf von </w:t>
+      </w:r>
+      <w:proofErr w:type="spellStart"/>
+      <w:r>
+        <w:t>SOHR.DesicionMaker</w:t>
+      </w:r>
+      <w:proofErr w:type="spellEnd"/>
+      <w:r>
+        <w:t xml:space="preserve"> entschieden haben. Im vorliegenden Dokument erhalten Sie eine Anleitung für die Installation und eine kurze Einführung in das Programm. </w:t>
+      </w:r>
+    </w:p>
+    <w:p>
+      <w:pPr>
+        <w:pStyle w:val="berschrift1"/>
+      </w:pPr>
+      <w:bookmarkStart w:id="2" w:name="_Toc473797521"/>
+      <w:r>
+        <w:t>Installation</w:t>
       </w:r>
       <w:bookmarkEnd w:id="2"/>
     </w:p>
     <w:p>
-      <w:r>
-        <w:t>Bevor Sie die Installation starten, müssen Sie überprüfen ob sich die PCs welche als Server bzw. Client benutzt werden sollen im gleichen Netzwerk befinden. Dies kann überprüft werden, indem an beiden Rechnern die Kommandozeile gestartet (Start -&gt; „cmd“ eingeben) und dort „ipconfig“ eingegeben wird. In der erscheinenden List muss nach dem verwendeten LAN/WLAN-Adapter gesucht werden (</w:t>
+      <w:pPr>
+        <w:pStyle w:val="berschrift2"/>
+      </w:pPr>
+      <w:bookmarkStart w:id="3" w:name="_Toc473797522"/>
+      <w:r>
+        <w:t>Vorbereitung</w:t>
+      </w:r>
+      <w:bookmarkEnd w:id="3"/>
+    </w:p>
+    <w:p>
+      <w:r>
+        <w:t>Bevor Sie die Installation starten, müssen Sie überprüfen ob sich die PCs welche als Server bzw. Client benutzt werden sollen im gleichen Netzwerk befinden. Dies kann überprüft werden, indem an beiden Rechnern die Kommandozeile gestartet (Start -&gt; „</w:t>
+      </w:r>
+      <w:proofErr w:type="spellStart"/>
+      <w:r>
+        <w:t>cmd</w:t>
+      </w:r>
+      <w:proofErr w:type="spellEnd"/>
+      <w:r>
+        <w:t>“ eingeben) und dort „</w:t>
+      </w:r>
+      <w:proofErr w:type="spellStart"/>
+      <w:r>
+        <w:t>ipconfig</w:t>
+      </w:r>
+      <w:proofErr w:type="spellEnd"/>
+      <w:r>
+        <w:t>“ eingegeben wird. In der erscheinenden List muss nach dem verwendeten LAN/WLAN-Adapter gesucht werden (</w:t>
       </w:r>
       <w:r>
         <w:fldChar w:fldCharType="begin"/>
@@ -1343,6 +1369,14 @@
         </w:rPr>
         <w:t>1</w:t>
       </w:r>
+      <w:r>
+        <w:t>: IP-</w:t>
+      </w:r>
+      <w:proofErr w:type="spellStart"/>
+      <w:r>
+        <w:t>Config</w:t>
+      </w:r>
+      <w:proofErr w:type="spellEnd"/>
       <w:r>
         <w:fldChar w:fldCharType="end"/>
       </w:r>
@@ -1410,22 +1444,40 @@
       <w:pPr>
         <w:pStyle w:val="Beschriftung"/>
       </w:pPr>
-      <w:bookmarkStart w:id="3" w:name="_Ref473795927"/>
+      <w:bookmarkStart w:id="4" w:name="_Ref473795927"/>
       <w:r>
         <w:t xml:space="preserve">Abbildung </w:t>
       </w:r>
-      <w:fldSimple w:instr=" SEQ Abbildung \* ARABIC ">
-        <w:r>
-          <w:rPr>
-            <w:noProof/>
-          </w:rPr>
-          <w:t>1</w:t>
-        </w:r>
-      </w:fldSimple>
-      <w:r>
-        <w:t>: IP-Config</w:t>
-      </w:r>
-      <w:bookmarkEnd w:id="3"/>
+      <w:r>
+        <w:fldChar w:fldCharType="begin"/>
+      </w:r>
+      <w:r>
+        <w:instrText xml:space="preserve"> SEQ Abbildung \* ARABIC </w:instrText>
+      </w:r>
+      <w:r>
+        <w:fldChar w:fldCharType="separate"/>
+      </w:r>
+      <w:r>
+        <w:rPr>
+          <w:noProof/>
+        </w:rPr>
+        <w:t>1</w:t>
+      </w:r>
+      <w:r>
+        <w:rPr>
+          <w:noProof/>
+        </w:rPr>
+        <w:fldChar w:fldCharType="end"/>
+      </w:r>
+      <w:r>
+        <w:t>: IP-</w:t>
+      </w:r>
+      <w:proofErr w:type="spellStart"/>
+      <w:r>
+        <w:t>Config</w:t>
+      </w:r>
+      <w:bookmarkEnd w:id="4"/>
+      <w:proofErr w:type="spellEnd"/>
     </w:p>
     <w:p>
       <w:r>
@@ -1445,102 +1497,128 @@
       <w:pPr>
         <w:pStyle w:val="berschrift2"/>
       </w:pPr>
-      <w:bookmarkStart w:id="4" w:name="_Toc473797523"/>
+      <w:bookmarkStart w:id="5" w:name="_Toc473797523"/>
       <w:r>
         <w:lastRenderedPageBreak/>
         <w:t>Server</w:t>
-      </w:r>
-      <w:bookmarkEnd w:id="4"/>
-    </w:p>
-    <w:p>
-      <w:pPr>
-        <w:spacing w:line="480" w:lineRule="auto"/>
-      </w:pPr>
-      <w:r>
-        <w:t xml:space="preserve">Führen Sie die Datei „SOHR.Server\setup.exe“ auf dem Server-PC aus. Wählend Sie einen Ordner aus, in den Sie das Programm installieren wollen. Unter diesem Ordner befindet sich ein Unterordner mit dem Namen „RuleSets“. Wenn Sie diesen Ordner löschen, sind all Ihre gespeicherten Fragensätze verloren. </w:t>
-      </w:r>
-      <w:r>
-        <w:t>Machen sie von der Datei „</w:t>
-      </w:r>
-      <w:r>
-        <w:t>SOHR.Client.exe</w:t>
-      </w:r>
-      <w:r>
-        <w:t>“ eine Verknüpfung und kopieren Sie diese in den Ordner „</w:t>
-      </w:r>
-      <w:r>
-        <w:t>C:\Users\</w:t>
-      </w:r>
-      <w:r>
-        <w:t>&lt;User&gt;</w:t>
-      </w:r>
-      <w:r>
-        <w:t>\AppData\Roaming\Microsoft\Windows\Start Menu\Programs\Startup</w:t>
-      </w:r>
-      <w:r>
-        <w:t>“ (Außer Sie wollen die Server-Anwendung nicht bei Systemstart sondern manuell starten).</w:t>
-      </w:r>
-    </w:p>
-    <w:p>
-      <w:pPr>
-        <w:pStyle w:val="berschrift2"/>
-      </w:pPr>
-      <w:bookmarkStart w:id="5" w:name="_Toc473797524"/>
-      <w:r>
-        <w:t>Client</w:t>
       </w:r>
       <w:bookmarkEnd w:id="5"/>
     </w:p>
     <w:p>
+      <w:pPr>
+        <w:spacing w:line="480" w:lineRule="auto"/>
+      </w:pPr>
       <w:r>
         <w:t>Führen Sie die Datei „</w:t>
       </w:r>
-      <w:r>
-        <w:t>SOHR.Client</w:t>
-      </w:r>
-      <w:r>
-        <w:t>\setup.exe“ auf dem</w:t>
-      </w:r>
-      <w:r>
-        <w:t>/den</w:t>
-      </w:r>
-      <w:r>
-        <w:t xml:space="preserve"> </w:t>
-      </w:r>
-      <w:r>
-        <w:t>Client</w:t>
-      </w:r>
-      <w:r>
-        <w:t>-PC</w:t>
-      </w:r>
-      <w:r>
-        <w:t>(s)</w:t>
-      </w:r>
-      <w:r>
-        <w:t xml:space="preserve"> aus. Wählend Sie einen Ordner aus, in den Sie das Programm installieren wollen.</w:t>
-      </w:r>
-      <w:r>
-        <w:t xml:space="preserve"> Die Anwendung kann mit dem Shortcut auf dem Desktop gestartet werden.</w:t>
+      <w:proofErr w:type="spellStart"/>
+      <w:r>
+        <w:t>SOHR.Server</w:t>
+      </w:r>
+      <w:proofErr w:type="spellEnd"/>
+      <w:r>
+        <w:t>\setup.exe“ auf dem Server-PC aus. Wählend Sie einen Ordner aus, in den Sie das Programm installieren wollen. Unter diesem Ordner befindet sich ein Unterordner mit dem Namen „</w:t>
+      </w:r>
+      <w:proofErr w:type="spellStart"/>
+      <w:r>
+        <w:t>RuleSets</w:t>
+      </w:r>
+      <w:proofErr w:type="spellEnd"/>
+      <w:r>
+        <w:t xml:space="preserve">“. Wenn Sie diesen Ordner löschen, sind all Ihre gespeicherten Fragensätze verloren. </w:t>
+      </w:r>
+      <w:r>
+        <w:t>Machen sie von der Datei „</w:t>
+      </w:r>
+      <w:r>
+        <w:t>SOHR.Client.exe</w:t>
+      </w:r>
+      <w:r>
+        <w:t>“ eine Verknüpfung und kopieren Sie diese in den Ordner „</w:t>
+      </w:r>
+      <w:r>
+        <w:t>C:\Users\</w:t>
+      </w:r>
+      <w:r>
+        <w:t>&lt;User&gt;</w:t>
+      </w:r>
+      <w:r>
+        <w:t>\</w:t>
+      </w:r>
+      <w:proofErr w:type="spellStart"/>
+      <w:r>
+        <w:t>AppData</w:t>
+      </w:r>
+      <w:proofErr w:type="spellEnd"/>
+      <w:r>
+        <w:t>\Roaming\Microsoft\Windows\Start Menu\</w:t>
+      </w:r>
+      <w:proofErr w:type="spellStart"/>
+      <w:r>
+        <w:t>Programs</w:t>
+      </w:r>
+      <w:proofErr w:type="spellEnd"/>
+      <w:r>
+        <w:t>\Startup</w:t>
+      </w:r>
+      <w:r>
+        <w:t>“ (Außer Sie wollen die Server-Anwendung nicht bei Systemstart sondern manuell starten).</w:t>
       </w:r>
     </w:p>
     <w:p>
+      <w:pPr>
+        <w:pStyle w:val="berschrift2"/>
+      </w:pPr>
+      <w:bookmarkStart w:id="6" w:name="_Toc473797524"/>
+      <w:r>
+        <w:t>Client</w:t>
+      </w:r>
+      <w:bookmarkEnd w:id="6"/>
+    </w:p>
+    <w:p>
+      <w:r>
+        <w:t>Führen Sie die Datei „</w:t>
+      </w:r>
+      <w:proofErr w:type="spellStart"/>
+      <w:r>
+        <w:t>SOHR.Client</w:t>
+      </w:r>
+      <w:proofErr w:type="spellEnd"/>
+      <w:r>
+        <w:t>\setup.exe“ auf dem/den Client-PC(s) aus. Wählend Sie einen Ordner aus, in den Sie das Programm installieren wollen. Die Anwendung kann mit dem Shortcut auf dem Desktop gestartet werden.</w:t>
+      </w:r>
+    </w:p>
+    <w:p>
       <w:r>
         <w:t>Öffnen Sie im Verzeichnis „&lt;Folder&gt;\</w:t>
       </w:r>
       <w:r>
-        <w:t xml:space="preserve"> SOHR.ClientSetup</w:t>
-      </w:r>
+        <w:t xml:space="preserve"> </w:t>
+      </w:r>
+      <w:proofErr w:type="spellStart"/>
+      <w:r>
+        <w:t>SOHR.ClientSetup</w:t>
+      </w:r>
+      <w:proofErr w:type="spellEnd"/>
       <w:r>
         <w:t>\“ die Datei „</w:t>
       </w:r>
+      <w:proofErr w:type="spellStart"/>
       <w:r>
         <w:t>SOHR.Client.exe.config</w:t>
       </w:r>
-      <w:r>
-        <w:t>“ mit dem Text-Editor und ändern sie den Eintrag „localhost“ in die zuvor notierte IP-Adresse des Servers.</w:t>
-      </w:r>
-      <w:bookmarkStart w:id="6" w:name="_GoBack"/>
-      <w:bookmarkEnd w:id="6"/>
+      <w:proofErr w:type="spellEnd"/>
+      <w:r>
+        <w:t>“ mit dem Text-Editor und ändern sie den Eintrag „</w:t>
+      </w:r>
+      <w:proofErr w:type="spellStart"/>
+      <w:r>
+        <w:t>localhost</w:t>
+      </w:r>
+      <w:proofErr w:type="spellEnd"/>
+      <w:r>
+        <w:t>“ in die zuvor notierte IP-Adresse des Servers.</w:t>
+      </w:r>
     </w:p>
     <w:p>
       <w:pPr>
@@ -1718,20 +1796,16 @@
             <w:noProof/>
             <w:webHidden/>
           </w:rPr>
-        </w:r>
-        <w:r>
-          <w:rPr>
-            <w:noProof/>
-            <w:webHidden/>
-          </w:rPr>
           <w:fldChar w:fldCharType="separate"/>
         </w:r>
         <w:r>
           <w:rPr>
+            <w:b/>
+            <w:bCs/>
             <w:noProof/>
             <w:webHidden/>
           </w:rPr>
-          <w:t>2</w:t>
+          <w:t>Fehler! Textmarke nicht definiert.</w:t>
         </w:r>
         <w:r>
           <w:rPr>
@@ -1788,20 +1862,16 @@
             <w:noProof/>
             <w:webHidden/>
           </w:rPr>
-        </w:r>
-        <w:r>
-          <w:rPr>
-            <w:noProof/>
-            <w:webHidden/>
-          </w:rPr>
           <w:fldChar w:fldCharType="separate"/>
         </w:r>
         <w:r>
           <w:rPr>
+            <w:b/>
+            <w:bCs/>
             <w:noProof/>
             <w:webHidden/>
           </w:rPr>
-          <w:t>3</w:t>
+          <w:t>Fehler! Textmarke nicht definiert.</w:t>
         </w:r>
         <w:r>
           <w:rPr>
@@ -1947,7 +2017,7 @@
           <w:rPr>
             <w:noProof/>
           </w:rPr>
-          <w:t>2</w:t>
+          <w:t>4</w:t>
         </w:r>
         <w:r>
           <w:fldChar w:fldCharType="end"/>
@@ -6718,7 +6788,7 @@
 </file>
 
 <file path=customXml/itemProps1.xml><?xml version="1.0" encoding="utf-8"?>
-<ds:datastoreItem xmlns:ds="http://schemas.openxmlformats.org/officeDocument/2006/customXml" ds:itemID="{2A5E480A-5719-4F25-9831-FADCD71FC2D9}">
+<ds:datastoreItem xmlns:ds="http://schemas.openxmlformats.org/officeDocument/2006/customXml" ds:itemID="{DDBF1464-2F84-4B9A-8102-E17F1C1D6406}">
   <ds:schemaRefs>
     <ds:schemaRef ds:uri="http://schemas.openxmlformats.org/officeDocument/2006/bibliography"/>
   </ds:schemaRefs>
